--- a/文档/北巴传媒/二期测试/2测试阶段/系统运维手册.docx
+++ b/文档/北巴传媒/二期测试/2测试阶段/系统运维手册.docx
@@ -55,7 +55,7 @@
       <w:pPr>
         <w:pStyle w:val="affe"/>
         <w:rPr>
-          <w:rFonts w:asciiTheme="minorEastAsia" w:eastAsiaTheme="minorEastAsia" w:hAnsiTheme="minorEastAsia" w:hint="eastAsia"/>
+          <w:rFonts w:asciiTheme="minorEastAsia" w:eastAsiaTheme="minorEastAsia" w:hAnsiTheme="minorEastAsia"/>
           <w:sz w:val="44"/>
           <w:szCs w:val="44"/>
         </w:rPr>
@@ -1168,8 +1168,6 @@
         <w:t>目录</w:t>
       </w:r>
     </w:p>
-    <w:bookmarkStart w:id="1" w:name="_GoBack"/>
-    <w:bookmarkEnd w:id="1"/>
     <w:p>
       <w:pPr>
         <w:pStyle w:val="11"/>
@@ -2716,10 +2714,10 @@
       <w:pPr>
         <w:pStyle w:val="1"/>
       </w:pPr>
+      <w:bookmarkStart w:id="1" w:name="_Toc11669544"/>
       <w:bookmarkStart w:id="2" w:name="_Toc69031157"/>
       <w:bookmarkStart w:id="3" w:name="_Toc151289907"/>
       <w:bookmarkStart w:id="4" w:name="_Toc277699684"/>
-      <w:bookmarkStart w:id="5" w:name="_Toc11669544"/>
       <w:bookmarkEnd w:id="0"/>
       <w:r>
         <w:rPr>
@@ -2728,23 +2726,23 @@
         <w:lastRenderedPageBreak/>
         <w:t>引言</w:t>
       </w:r>
-      <w:bookmarkEnd w:id="5"/>
+      <w:bookmarkEnd w:id="1"/>
     </w:p>
     <w:p>
       <w:pPr>
         <w:pStyle w:val="2"/>
         <w:ind w:left="778"/>
       </w:pPr>
-      <w:bookmarkStart w:id="6" w:name="_Toc289963365"/>
-      <w:bookmarkStart w:id="7" w:name="_Toc11669545"/>
+      <w:bookmarkStart w:id="5" w:name="_Toc289963365"/>
+      <w:bookmarkStart w:id="6" w:name="_Toc11669545"/>
       <w:r>
         <w:rPr>
           <w:rFonts w:hint="eastAsia"/>
         </w:rPr>
         <w:t>编写目的</w:t>
       </w:r>
+      <w:bookmarkEnd w:id="5"/>
       <w:bookmarkEnd w:id="6"/>
-      <w:bookmarkEnd w:id="7"/>
     </w:p>
     <w:p>
       <w:pPr>
@@ -2811,14 +2809,14 @@
         <w:pStyle w:val="2"/>
         <w:ind w:left="778"/>
       </w:pPr>
-      <w:bookmarkStart w:id="8" w:name="_Toc11669546"/>
+      <w:bookmarkStart w:id="7" w:name="_Toc11669546"/>
       <w:r>
         <w:rPr>
           <w:rFonts w:hint="eastAsia"/>
         </w:rPr>
         <w:t>项目背景</w:t>
       </w:r>
-      <w:bookmarkEnd w:id="8"/>
+      <w:bookmarkEnd w:id="7"/>
     </w:p>
     <w:p>
       <w:pPr>
@@ -2979,11 +2977,11 @@
         <w:pStyle w:val="2"/>
         <w:ind w:left="778"/>
       </w:pPr>
-      <w:bookmarkStart w:id="9" w:name="_Toc11669547"/>
+      <w:bookmarkStart w:id="8" w:name="_Toc11669547"/>
       <w:r>
         <w:t>参考资料</w:t>
       </w:r>
-      <w:bookmarkEnd w:id="9"/>
+      <w:bookmarkEnd w:id="8"/>
     </w:p>
     <w:p>
       <w:pPr>
@@ -3037,14 +3035,14 @@
         <w:pStyle w:val="2"/>
         <w:ind w:left="778"/>
       </w:pPr>
-      <w:bookmarkStart w:id="10" w:name="_Toc11669548"/>
+      <w:bookmarkStart w:id="9" w:name="_Toc11669548"/>
       <w:r>
         <w:rPr>
           <w:rFonts w:hint="eastAsia"/>
         </w:rPr>
         <w:t>术语定义</w:t>
       </w:r>
-      <w:bookmarkEnd w:id="10"/>
+      <w:bookmarkEnd w:id="9"/>
     </w:p>
     <w:p>
       <w:pPr>
@@ -3152,7 +3150,7 @@
       <w:pPr>
         <w:pStyle w:val="1"/>
       </w:pPr>
-      <w:bookmarkStart w:id="11" w:name="_Toc11669549"/>
+      <w:bookmarkStart w:id="10" w:name="_Toc11669549"/>
       <w:r>
         <w:rPr>
           <w:rFonts w:hint="eastAsia"/>
@@ -3160,19 +3158,19 @@
         <w:lastRenderedPageBreak/>
         <w:t>主机配置</w:t>
       </w:r>
-      <w:bookmarkEnd w:id="11"/>
+      <w:bookmarkEnd w:id="10"/>
     </w:p>
     <w:p>
       <w:pPr>
         <w:pStyle w:val="2"/>
         <w:ind w:left="778"/>
       </w:pPr>
+      <w:bookmarkStart w:id="11" w:name="_Toc11669550"/>
       <w:bookmarkStart w:id="12" w:name="_Toc289963370"/>
-      <w:bookmarkStart w:id="13" w:name="_Toc11669550"/>
       <w:r>
         <w:t>主机配置说明</w:t>
       </w:r>
-      <w:bookmarkEnd w:id="13"/>
+      <w:bookmarkEnd w:id="11"/>
     </w:p>
     <w:bookmarkEnd w:id="2"/>
     <w:bookmarkEnd w:id="3"/>
@@ -3445,16 +3443,15 @@
       </w:pPr>
       <w:r>
         <w:rPr>
-          <w:rFonts w:hint="eastAsia"/>
           <w:noProof/>
           <w:lang w:val="en-US"/>
         </w:rPr>
         <w:lastRenderedPageBreak/>
         <w:drawing>
-          <wp:inline distT="0" distB="0" distL="0" distR="0" wp14:anchorId="39BF2911" wp14:editId="75974F0F">
-            <wp:extent cx="4981575" cy="5872327"/>
-            <wp:effectExtent l="0" t="0" r="0" b="0"/>
-            <wp:docPr id="2" name="图片 2"/>
+          <wp:inline distT="0" distB="0" distL="0" distR="0">
+            <wp:extent cx="5274310" cy="6217920"/>
+            <wp:effectExtent l="0" t="0" r="2540" b="0"/>
+            <wp:docPr id="1" name="图片 1"/>
             <wp:cNvGraphicFramePr>
               <a:graphicFrameLocks xmlns:a="http://schemas.openxmlformats.org/drawingml/2006/main" noChangeAspect="1"/>
             </wp:cNvGraphicFramePr>
@@ -3462,10 +3459,8 @@
               <a:graphicData uri="http://schemas.openxmlformats.org/drawingml/2006/picture">
                 <pic:pic xmlns:pic="http://schemas.openxmlformats.org/drawingml/2006/picture">
                   <pic:nvPicPr>
-                    <pic:cNvPr id="0" name="Picture 3"/>
-                    <pic:cNvPicPr>
-                      <a:picLocks noChangeAspect="1" noChangeArrowheads="1"/>
-                    </pic:cNvPicPr>
+                    <pic:cNvPr id="1" name="Network diagram.png"/>
+                    <pic:cNvPicPr/>
                   </pic:nvPicPr>
                   <pic:blipFill>
                     <a:blip r:embed="rId9">
@@ -3475,23 +3470,18 @@
                         </a:ext>
                       </a:extLst>
                     </a:blip>
-                    <a:srcRect/>
                     <a:stretch>
                       <a:fillRect/>
                     </a:stretch>
                   </pic:blipFill>
-                  <pic:spPr bwMode="auto">
+                  <pic:spPr>
                     <a:xfrm>
                       <a:off x="0" y="0"/>
-                      <a:ext cx="4985462" cy="5876909"/>
+                      <a:ext cx="5274310" cy="6217920"/>
                     </a:xfrm>
                     <a:prstGeom prst="rect">
                       <a:avLst/>
                     </a:prstGeom>
-                    <a:noFill/>
-                    <a:ln>
-                      <a:noFill/>
-                    </a:ln>
                   </pic:spPr>
                 </pic:pic>
               </a:graphicData>
@@ -3504,7 +3494,7 @@
       <w:pPr>
         <w:pStyle w:val="1"/>
       </w:pPr>
-      <w:bookmarkStart w:id="14" w:name="_Toc11669551"/>
+      <w:bookmarkStart w:id="13" w:name="_Toc11669551"/>
       <w:r>
         <w:rPr>
           <w:rFonts w:hint="eastAsia"/>
@@ -3512,21 +3502,21 @@
         <w:lastRenderedPageBreak/>
         <w:t>系统安装和配置</w:t>
       </w:r>
-      <w:bookmarkEnd w:id="14"/>
+      <w:bookmarkEnd w:id="13"/>
     </w:p>
     <w:p>
       <w:pPr>
         <w:pStyle w:val="2"/>
         <w:ind w:left="778"/>
       </w:pPr>
-      <w:bookmarkStart w:id="15" w:name="_Toc11669552"/>
+      <w:bookmarkStart w:id="14" w:name="_Toc11669552"/>
       <w:r>
         <w:rPr>
           <w:rFonts w:hint="eastAsia"/>
         </w:rPr>
         <w:t>系统安装</w:t>
       </w:r>
-      <w:bookmarkEnd w:id="15"/>
+      <w:bookmarkEnd w:id="14"/>
     </w:p>
     <w:p>
       <w:pPr>
@@ -3594,14 +3584,14 @@
         <w:pStyle w:val="2"/>
         <w:ind w:left="778"/>
       </w:pPr>
-      <w:bookmarkStart w:id="16" w:name="_Toc11669553"/>
+      <w:bookmarkStart w:id="15" w:name="_Toc11669553"/>
       <w:r>
         <w:rPr>
           <w:rFonts w:hint="eastAsia"/>
         </w:rPr>
         <w:t>系统配置</w:t>
       </w:r>
-      <w:bookmarkEnd w:id="16"/>
+      <w:bookmarkEnd w:id="15"/>
     </w:p>
     <w:p>
       <w:pPr>
@@ -3730,11 +3720,11 @@
         <w:pStyle w:val="2"/>
         <w:ind w:left="778"/>
       </w:pPr>
-      <w:bookmarkStart w:id="17" w:name="_Toc11669554"/>
+      <w:bookmarkStart w:id="16" w:name="_Toc11669554"/>
       <w:r>
         <w:t>系统启动</w:t>
       </w:r>
-      <w:bookmarkEnd w:id="17"/>
+      <w:bookmarkEnd w:id="16"/>
     </w:p>
     <w:p>
       <w:pPr>
@@ -3843,19 +3833,19 @@
       <w:pPr>
         <w:pStyle w:val="1"/>
       </w:pPr>
-      <w:bookmarkStart w:id="18" w:name="_Toc11669555"/>
+      <w:bookmarkStart w:id="17" w:name="_Toc11669555"/>
       <w:r>
         <w:lastRenderedPageBreak/>
         <w:t>数据备份</w:t>
       </w:r>
-      <w:bookmarkEnd w:id="18"/>
+      <w:bookmarkEnd w:id="17"/>
     </w:p>
     <w:p>
       <w:pPr>
         <w:pStyle w:val="2"/>
         <w:ind w:left="778"/>
       </w:pPr>
-      <w:bookmarkStart w:id="19" w:name="_Toc11669556"/>
+      <w:bookmarkStart w:id="18" w:name="_Toc11669556"/>
       <w:r>
         <w:rPr>
           <w:rFonts w:hint="eastAsia"/>
@@ -3865,7 +3855,7 @@
       <w:r>
         <w:t>备份说明</w:t>
       </w:r>
-      <w:bookmarkEnd w:id="19"/>
+      <w:bookmarkEnd w:id="18"/>
     </w:p>
     <w:p>
       <w:pPr>
@@ -4118,7 +4108,35 @@
           <w:rFonts w:hint="eastAsia"/>
           <w:lang w:val="en-US"/>
         </w:rPr>
-        <w:t xml:space="preserve"> -h172.17.154.131 &gt;/data/</w:t>
+        <w:t xml:space="preserve"> </w:t>
+      </w:r>
+      <w:r>
+        <w:rPr>
+          <w:lang w:val="en-US"/>
+        </w:rPr>
+        <w:t>–</w:t>
+      </w:r>
+      <w:r>
+        <w:rPr>
+          <w:rFonts w:hint="eastAsia"/>
+          <w:lang w:val="en-US"/>
+        </w:rPr>
+        <w:t>h</w:t>
+      </w:r>
+      <w:r>
+        <w:rPr>
+          <w:lang w:val="en-US"/>
+        </w:rPr>
+        <w:t xml:space="preserve"> 10.115.3.206</w:t>
+      </w:r>
+      <w:bookmarkStart w:id="19" w:name="_GoBack"/>
+      <w:bookmarkEnd w:id="19"/>
+      <w:r>
+        <w:rPr>
+          <w:rFonts w:hint="eastAsia"/>
+          <w:lang w:val="en-US"/>
+        </w:rPr>
+        <w:t xml:space="preserve"> &gt;/data/</w:t>
       </w:r>
       <w:proofErr w:type="spellStart"/>
       <w:r>
@@ -7575,7 +7593,7 @@
 </file>
 
 <file path=customXml/itemProps2.xml><?xml version="1.0" encoding="utf-8"?>
-<ds:datastoreItem xmlns:ds="http://schemas.openxmlformats.org/officeDocument/2006/customXml" ds:itemID="{2911266C-EF01-40E5-81FC-1A2FE5C6C068}">
+<ds:datastoreItem xmlns:ds="http://schemas.openxmlformats.org/officeDocument/2006/customXml" ds:itemID="{0779C11A-69C3-4710-8C25-9A369C737DE1}">
   <ds:schemaRefs>
     <ds:schemaRef ds:uri="http://schemas.openxmlformats.org/officeDocument/2006/bibliography"/>
   </ds:schemaRefs>
